--- a/Requirements/Use Case Descriptions/Master/CreateUser.docx
+++ b/Requirements/Use Case Descriptions/Master/CreateUser.docx
@@ -28,21 +28,11 @@
         <w:pStyle w:val="Title"/>
         <w:jc w:val="right"/>
       </w:pPr>
-      <w:r>
-        <w:fldChar w:fldCharType="begin"/>
-      </w:r>
-      <w:r>
-        <w:instrText xml:space="preserve">title  \* Mergeformat </w:instrText>
-      </w:r>
-      <w:r>
-        <w:fldChar w:fldCharType="separate"/>
-      </w:r>
-      <w:r>
-        <w:t>Use Case Specification: &lt;Use-Case Name&gt;</w:t>
-      </w:r>
-      <w:r>
-        <w:fldChar w:fldCharType="end"/>
-      </w:r>
+      <w:fldSimple w:instr="title  \* Mergeformat ">
+        <w:r>
+          <w:t>Use Case Specification: Create User</w:t>
+        </w:r>
+      </w:fldSimple>
     </w:p>
     <w:p>
       <w:pPr>
@@ -66,31 +56,6 @@
       </w:r>
     </w:p>
     <w:p/>
-    <w:p>
-      <w:pPr>
-        <w:pStyle w:val="InfoBlue"/>
-      </w:pPr>
-      <w:r>
-        <w:t xml:space="preserve">[Note: The following template is provided for use with </w:t>
-      </w:r>
-      <w:r>
-        <w:t>SE3352a course</w:t>
-      </w:r>
-      <w:r>
-        <w:t xml:space="preserve">. Text enclosed in square brackets and displayed in blue italics (style=InfoBlue) is included to provide guidance to the author and should be deleted before publishing the document. A paragraph entered following this style will automatically be set to normal (style=Body Text).]    </w:t>
-      </w:r>
-    </w:p>
-    <w:p>
-      <w:pPr>
-        <w:pStyle w:val="InfoBlue"/>
-      </w:pPr>
-      <w:r>
-        <w:t>[To customize automatic fields (which display a gray background when selected), select File&gt;Properties and replace the Title, Subject and Company fields with</w:t>
-      </w:r>
-      <w:r>
-        <w:t xml:space="preserve"> the appropriate information for this document.    After closing the dialog, automatic fields may be updated throughout the document by selecting Edit&gt;Select All (or Ctrl-A) and pressing F9, or simply click on the field and press F9.  This must be done separately for Headers and Footers.  Alt-F9 will toggle between displaying the field names and the field contents.  See Word help for more information on working with fields.]   </w:t>
-      </w:r>
-    </w:p>
     <w:p/>
     <w:p>
       <w:pPr>
@@ -239,8 +204,6 @@
             <w:r>
               <w:t>10/20/14</w:t>
             </w:r>
-            <w:bookmarkStart w:id="0" w:name="_GoBack"/>
-            <w:bookmarkEnd w:id="0"/>
           </w:p>
         </w:tc>
         <w:tc>
@@ -265,7 +228,7 @@
               <w:pStyle w:val="Tabletext"/>
             </w:pPr>
             <w:r>
-              <w:t>&lt;details&gt;</w:t>
+              <w:t>Completed use case.</w:t>
             </w:r>
           </w:p>
         </w:tc>
@@ -430,11 +393,11 @@
           <w:tab w:val="left" w:pos="432"/>
         </w:tabs>
         <w:rPr>
-          <w:rFonts w:ascii="Calibri" w:eastAsia="Malgun Gothic" w:hAnsi="Calibri" w:cs="Arial"/>
+          <w:rFonts w:asciiTheme="minorHAnsi" w:eastAsiaTheme="minorEastAsia" w:hAnsiTheme="minorHAnsi" w:cstheme="minorBidi"/>
           <w:noProof/>
           <w:sz w:val="22"/>
           <w:szCs w:val="22"/>
-          <w:lang w:eastAsia="ko-KR"/>
+          <w:lang w:val="en-CA" w:eastAsia="en-CA"/>
         </w:rPr>
       </w:pPr>
       <w:r>
@@ -446,6 +409,8 @@
       <w:r>
         <w:fldChar w:fldCharType="separate"/>
       </w:r>
+      <w:bookmarkStart w:id="0" w:name="_GoBack"/>
+      <w:bookmarkEnd w:id="0"/>
       <w:r>
         <w:rPr>
           <w:noProof/>
@@ -454,11 +419,11 @@
       </w:r>
       <w:r>
         <w:rPr>
-          <w:rFonts w:ascii="Calibri" w:eastAsia="Malgun Gothic" w:hAnsi="Calibri" w:cs="Arial"/>
+          <w:rFonts w:asciiTheme="minorHAnsi" w:eastAsiaTheme="minorEastAsia" w:hAnsiTheme="minorHAnsi" w:cstheme="minorBidi"/>
           <w:noProof/>
           <w:sz w:val="22"/>
           <w:szCs w:val="22"/>
-          <w:lang w:eastAsia="ko-KR"/>
+          <w:lang w:val="en-CA" w:eastAsia="en-CA"/>
         </w:rPr>
         <w:tab/>
       </w:r>
@@ -484,7 +449,7 @@
         <w:rPr>
           <w:noProof/>
         </w:rPr>
-        <w:instrText xml:space="preserve"> PAGEREF _Toc305784208 \h </w:instrText>
+        <w:instrText xml:space="preserve"> PAGEREF _Toc404289809 \h </w:instrText>
       </w:r>
       <w:r>
         <w:rPr>
@@ -517,11 +482,11 @@
           <w:tab w:val="left" w:pos="432"/>
         </w:tabs>
         <w:rPr>
-          <w:rFonts w:ascii="Calibri" w:eastAsia="Malgun Gothic" w:hAnsi="Calibri" w:cs="Arial"/>
+          <w:rFonts w:asciiTheme="minorHAnsi" w:eastAsiaTheme="minorEastAsia" w:hAnsiTheme="minorHAnsi" w:cstheme="minorBidi"/>
           <w:noProof/>
           <w:sz w:val="22"/>
           <w:szCs w:val="22"/>
-          <w:lang w:eastAsia="ko-KR"/>
+          <w:lang w:val="en-CA" w:eastAsia="en-CA"/>
         </w:rPr>
       </w:pPr>
       <w:r>
@@ -532,11 +497,11 @@
       </w:r>
       <w:r>
         <w:rPr>
-          <w:rFonts w:ascii="Calibri" w:eastAsia="Malgun Gothic" w:hAnsi="Calibri" w:cs="Arial"/>
+          <w:rFonts w:asciiTheme="minorHAnsi" w:eastAsiaTheme="minorEastAsia" w:hAnsiTheme="minorHAnsi" w:cstheme="minorBidi"/>
           <w:noProof/>
           <w:sz w:val="22"/>
           <w:szCs w:val="22"/>
-          <w:lang w:eastAsia="ko-KR"/>
+          <w:lang w:val="en-CA" w:eastAsia="en-CA"/>
         </w:rPr>
         <w:tab/>
       </w:r>
@@ -562,7 +527,7 @@
         <w:rPr>
           <w:noProof/>
         </w:rPr>
-        <w:instrText xml:space="preserve"> PAGEREF _Toc305784209 \h </w:instrText>
+        <w:instrText xml:space="preserve"> PAGEREF _Toc404289810 \h </w:instrText>
       </w:r>
       <w:r>
         <w:rPr>
@@ -595,11 +560,11 @@
           <w:tab w:val="left" w:pos="1000"/>
         </w:tabs>
         <w:rPr>
-          <w:rFonts w:ascii="Calibri" w:eastAsia="Malgun Gothic" w:hAnsi="Calibri" w:cs="Arial"/>
+          <w:rFonts w:asciiTheme="minorHAnsi" w:eastAsiaTheme="minorEastAsia" w:hAnsiTheme="minorHAnsi" w:cstheme="minorBidi"/>
           <w:noProof/>
           <w:sz w:val="22"/>
           <w:szCs w:val="22"/>
-          <w:lang w:eastAsia="ko-KR"/>
+          <w:lang w:val="en-CA" w:eastAsia="en-CA"/>
         </w:rPr>
       </w:pPr>
       <w:r>
@@ -610,11 +575,11 @@
       </w:r>
       <w:r>
         <w:rPr>
-          <w:rFonts w:ascii="Calibri" w:eastAsia="Malgun Gothic" w:hAnsi="Calibri" w:cs="Arial"/>
+          <w:rFonts w:asciiTheme="minorHAnsi" w:eastAsiaTheme="minorEastAsia" w:hAnsiTheme="minorHAnsi" w:cstheme="minorBidi"/>
           <w:noProof/>
           <w:sz w:val="22"/>
           <w:szCs w:val="22"/>
-          <w:lang w:eastAsia="ko-KR"/>
+          <w:lang w:val="en-CA" w:eastAsia="en-CA"/>
         </w:rPr>
         <w:tab/>
       </w:r>
@@ -622,7 +587,7 @@
         <w:rPr>
           <w:noProof/>
         </w:rPr>
-        <w:t>&lt;Participating actor One &gt;</w:t>
+        <w:t>User</w:t>
       </w:r>
       <w:r>
         <w:rPr>
@@ -640,7 +605,7 @@
         <w:rPr>
           <w:noProof/>
         </w:rPr>
-        <w:instrText xml:space="preserve"> PAGEREF _Toc305784210 \h </w:instrText>
+        <w:instrText xml:space="preserve"> PAGEREF _Toc404289811 \h </w:instrText>
       </w:r>
       <w:r>
         <w:rPr>
@@ -673,11 +638,11 @@
           <w:tab w:val="left" w:pos="432"/>
         </w:tabs>
         <w:rPr>
-          <w:rFonts w:ascii="Calibri" w:eastAsia="Malgun Gothic" w:hAnsi="Calibri" w:cs="Arial"/>
+          <w:rFonts w:asciiTheme="minorHAnsi" w:eastAsiaTheme="minorEastAsia" w:hAnsiTheme="minorHAnsi" w:cstheme="minorBidi"/>
           <w:noProof/>
           <w:sz w:val="22"/>
           <w:szCs w:val="22"/>
-          <w:lang w:eastAsia="ko-KR"/>
+          <w:lang w:val="en-CA" w:eastAsia="en-CA"/>
         </w:rPr>
       </w:pPr>
       <w:r>
@@ -688,11 +653,11 @@
       </w:r>
       <w:r>
         <w:rPr>
-          <w:rFonts w:ascii="Calibri" w:eastAsia="Malgun Gothic" w:hAnsi="Calibri" w:cs="Arial"/>
+          <w:rFonts w:asciiTheme="minorHAnsi" w:eastAsiaTheme="minorEastAsia" w:hAnsiTheme="minorHAnsi" w:cstheme="minorBidi"/>
           <w:noProof/>
           <w:sz w:val="22"/>
           <w:szCs w:val="22"/>
-          <w:lang w:eastAsia="ko-KR"/>
+          <w:lang w:val="en-CA" w:eastAsia="en-CA"/>
         </w:rPr>
         <w:tab/>
       </w:r>
@@ -718,7 +683,7 @@
         <w:rPr>
           <w:noProof/>
         </w:rPr>
-        <w:instrText xml:space="preserve"> PAGEREF _Toc305784211 \h </w:instrText>
+        <w:instrText xml:space="preserve"> PAGEREF _Toc404289812 \h </w:instrText>
       </w:r>
       <w:r>
         <w:rPr>
@@ -751,11 +716,11 @@
           <w:tab w:val="left" w:pos="1000"/>
         </w:tabs>
         <w:rPr>
-          <w:rFonts w:ascii="Calibri" w:eastAsia="Malgun Gothic" w:hAnsi="Calibri" w:cs="Arial"/>
+          <w:rFonts w:asciiTheme="minorHAnsi" w:eastAsiaTheme="minorEastAsia" w:hAnsiTheme="minorHAnsi" w:cstheme="minorBidi"/>
           <w:noProof/>
           <w:sz w:val="22"/>
           <w:szCs w:val="22"/>
-          <w:lang w:eastAsia="ko-KR"/>
+          <w:lang w:val="en-CA" w:eastAsia="en-CA"/>
         </w:rPr>
       </w:pPr>
       <w:r>
@@ -766,11 +731,11 @@
       </w:r>
       <w:r>
         <w:rPr>
-          <w:rFonts w:ascii="Calibri" w:eastAsia="Malgun Gothic" w:hAnsi="Calibri" w:cs="Arial"/>
+          <w:rFonts w:asciiTheme="minorHAnsi" w:eastAsiaTheme="minorEastAsia" w:hAnsiTheme="minorHAnsi" w:cstheme="minorBidi"/>
           <w:noProof/>
           <w:sz w:val="22"/>
           <w:szCs w:val="22"/>
-          <w:lang w:eastAsia="ko-KR"/>
+          <w:lang w:val="en-CA" w:eastAsia="en-CA"/>
         </w:rPr>
         <w:tab/>
       </w:r>
@@ -778,7 +743,7 @@
         <w:rPr>
           <w:noProof/>
         </w:rPr>
-        <w:t>&lt; Entry condition One &gt;</w:t>
+        <w:t>User is logged in</w:t>
       </w:r>
       <w:r>
         <w:rPr>
@@ -796,7 +761,85 @@
         <w:rPr>
           <w:noProof/>
         </w:rPr>
-        <w:instrText xml:space="preserve"> PAGEREF _Toc305784212 \h </w:instrText>
+        <w:instrText xml:space="preserve"> PAGEREF _Toc404289813 \h </w:instrText>
+      </w:r>
+      <w:r>
+        <w:rPr>
+          <w:noProof/>
+        </w:rPr>
+      </w:r>
+      <w:r>
+        <w:rPr>
+          <w:noProof/>
+        </w:rPr>
+        <w:fldChar w:fldCharType="separate"/>
+      </w:r>
+      <w:r>
+        <w:rPr>
+          <w:noProof/>
+        </w:rPr>
+        <w:t>1</w:t>
+      </w:r>
+      <w:r>
+        <w:rPr>
+          <w:noProof/>
+        </w:rPr>
+        <w:fldChar w:fldCharType="end"/>
+      </w:r>
+    </w:p>
+    <w:p>
+      <w:pPr>
+        <w:pStyle w:val="TOC2"/>
+        <w:tabs>
+          <w:tab w:val="left" w:pos="1000"/>
+        </w:tabs>
+        <w:rPr>
+          <w:rFonts w:asciiTheme="minorHAnsi" w:eastAsiaTheme="minorEastAsia" w:hAnsiTheme="minorHAnsi" w:cstheme="minorBidi"/>
+          <w:noProof/>
+          <w:sz w:val="22"/>
+          <w:szCs w:val="22"/>
+          <w:lang w:val="en-CA" w:eastAsia="en-CA"/>
+        </w:rPr>
+      </w:pPr>
+      <w:r>
+        <w:rPr>
+          <w:noProof/>
+        </w:rPr>
+        <w:t>3.2</w:t>
+      </w:r>
+      <w:r>
+        <w:rPr>
+          <w:rFonts w:asciiTheme="minorHAnsi" w:eastAsiaTheme="minorEastAsia" w:hAnsiTheme="minorHAnsi" w:cstheme="minorBidi"/>
+          <w:noProof/>
+          <w:sz w:val="22"/>
+          <w:szCs w:val="22"/>
+          <w:lang w:val="en-CA" w:eastAsia="en-CA"/>
+        </w:rPr>
+        <w:tab/>
+      </w:r>
+      <w:r>
+        <w:rPr>
+          <w:noProof/>
+        </w:rPr>
+        <w:t>User is an admin</w:t>
+      </w:r>
+      <w:r>
+        <w:rPr>
+          <w:noProof/>
+        </w:rPr>
+        <w:tab/>
+      </w:r>
+      <w:r>
+        <w:rPr>
+          <w:noProof/>
+        </w:rPr>
+        <w:fldChar w:fldCharType="begin"/>
+      </w:r>
+      <w:r>
+        <w:rPr>
+          <w:noProof/>
+        </w:rPr>
+        <w:instrText xml:space="preserve"> PAGEREF _Toc404289814 \h </w:instrText>
       </w:r>
       <w:r>
         <w:rPr>
@@ -829,11 +872,11 @@
           <w:tab w:val="left" w:pos="432"/>
         </w:tabs>
         <w:rPr>
-          <w:rFonts w:ascii="Calibri" w:eastAsia="Malgun Gothic" w:hAnsi="Calibri" w:cs="Arial"/>
+          <w:rFonts w:asciiTheme="minorHAnsi" w:eastAsiaTheme="minorEastAsia" w:hAnsiTheme="minorHAnsi" w:cstheme="minorBidi"/>
           <w:noProof/>
           <w:sz w:val="22"/>
           <w:szCs w:val="22"/>
-          <w:lang w:eastAsia="ko-KR"/>
+          <w:lang w:val="en-CA" w:eastAsia="en-CA"/>
         </w:rPr>
       </w:pPr>
       <w:r>
@@ -844,11 +887,11 @@
       </w:r>
       <w:r>
         <w:rPr>
-          <w:rFonts w:ascii="Calibri" w:eastAsia="Malgun Gothic" w:hAnsi="Calibri" w:cs="Arial"/>
+          <w:rFonts w:asciiTheme="minorHAnsi" w:eastAsiaTheme="minorEastAsia" w:hAnsiTheme="minorHAnsi" w:cstheme="minorBidi"/>
           <w:noProof/>
           <w:sz w:val="22"/>
           <w:szCs w:val="22"/>
-          <w:lang w:eastAsia="ko-KR"/>
+          <w:lang w:val="en-CA" w:eastAsia="en-CA"/>
         </w:rPr>
         <w:tab/>
       </w:r>
@@ -874,7 +917,7 @@
         <w:rPr>
           <w:noProof/>
         </w:rPr>
-        <w:instrText xml:space="preserve"> PAGEREF _Toc305784213 \h </w:instrText>
+        <w:instrText xml:space="preserve"> PAGEREF _Toc404289815 \h </w:instrText>
       </w:r>
       <w:r>
         <w:rPr>
@@ -907,11 +950,11 @@
           <w:tab w:val="left" w:pos="1000"/>
         </w:tabs>
         <w:rPr>
-          <w:rFonts w:ascii="Calibri" w:eastAsia="Malgun Gothic" w:hAnsi="Calibri" w:cs="Arial"/>
+          <w:rFonts w:asciiTheme="minorHAnsi" w:eastAsiaTheme="minorEastAsia" w:hAnsiTheme="minorHAnsi" w:cstheme="minorBidi"/>
           <w:noProof/>
           <w:sz w:val="22"/>
           <w:szCs w:val="22"/>
-          <w:lang w:eastAsia="ko-KR"/>
+          <w:lang w:val="en-CA" w:eastAsia="en-CA"/>
         </w:rPr>
       </w:pPr>
       <w:r>
@@ -922,11 +965,11 @@
       </w:r>
       <w:r>
         <w:rPr>
-          <w:rFonts w:ascii="Calibri" w:eastAsia="Malgun Gothic" w:hAnsi="Calibri" w:cs="Arial"/>
+          <w:rFonts w:asciiTheme="minorHAnsi" w:eastAsiaTheme="minorEastAsia" w:hAnsiTheme="minorHAnsi" w:cstheme="minorBidi"/>
           <w:noProof/>
           <w:sz w:val="22"/>
           <w:szCs w:val="22"/>
-          <w:lang w:eastAsia="ko-KR"/>
+          <w:lang w:val="en-CA" w:eastAsia="en-CA"/>
         </w:rPr>
         <w:tab/>
       </w:r>
@@ -934,7 +977,7 @@
         <w:rPr>
           <w:noProof/>
         </w:rPr>
-        <w:t>First event Flow Title</w:t>
+        <w:t>User selects to create user</w:t>
       </w:r>
       <w:r>
         <w:rPr>
@@ -952,7 +995,7 @@
         <w:rPr>
           <w:noProof/>
         </w:rPr>
-        <w:instrText xml:space="preserve"> PAGEREF _Toc305784214 \h </w:instrText>
+        <w:instrText xml:space="preserve"> PAGEREF _Toc404289816 \h </w:instrText>
       </w:r>
       <w:r>
         <w:rPr>
@@ -985,11 +1028,11 @@
           <w:tab w:val="left" w:pos="1000"/>
         </w:tabs>
         <w:rPr>
-          <w:rFonts w:ascii="Calibri" w:eastAsia="Malgun Gothic" w:hAnsi="Calibri" w:cs="Arial"/>
+          <w:rFonts w:asciiTheme="minorHAnsi" w:eastAsiaTheme="minorEastAsia" w:hAnsiTheme="minorHAnsi" w:cstheme="minorBidi"/>
           <w:noProof/>
           <w:sz w:val="22"/>
           <w:szCs w:val="22"/>
-          <w:lang w:eastAsia="ko-KR"/>
+          <w:lang w:val="en-CA" w:eastAsia="en-CA"/>
         </w:rPr>
       </w:pPr>
       <w:r>
@@ -1000,11 +1043,11 @@
       </w:r>
       <w:r>
         <w:rPr>
-          <w:rFonts w:ascii="Calibri" w:eastAsia="Malgun Gothic" w:hAnsi="Calibri" w:cs="Arial"/>
+          <w:rFonts w:asciiTheme="minorHAnsi" w:eastAsiaTheme="minorEastAsia" w:hAnsiTheme="minorHAnsi" w:cstheme="minorBidi"/>
           <w:noProof/>
           <w:sz w:val="22"/>
           <w:szCs w:val="22"/>
-          <w:lang w:eastAsia="ko-KR"/>
+          <w:lang w:val="en-CA" w:eastAsia="en-CA"/>
         </w:rPr>
         <w:tab/>
       </w:r>
@@ -1012,7 +1055,7 @@
         <w:rPr>
           <w:noProof/>
         </w:rPr>
-        <w:t>Another Event Flow Title</w:t>
+        <w:t>User enters sensor data</w:t>
       </w:r>
       <w:r>
         <w:rPr>
@@ -1030,7 +1073,7 @@
         <w:rPr>
           <w:noProof/>
         </w:rPr>
-        <w:instrText xml:space="preserve"> PAGEREF _Toc305784215 \h </w:instrText>
+        <w:instrText xml:space="preserve"> PAGEREF _Toc404289817 \h </w:instrText>
       </w:r>
       <w:r>
         <w:rPr>
@@ -1063,11 +1106,11 @@
           <w:tab w:val="left" w:pos="432"/>
         </w:tabs>
         <w:rPr>
-          <w:rFonts w:ascii="Calibri" w:eastAsia="Malgun Gothic" w:hAnsi="Calibri" w:cs="Arial"/>
+          <w:rFonts w:asciiTheme="minorHAnsi" w:eastAsiaTheme="minorEastAsia" w:hAnsiTheme="minorHAnsi" w:cstheme="minorBidi"/>
           <w:noProof/>
           <w:sz w:val="22"/>
           <w:szCs w:val="22"/>
-          <w:lang w:eastAsia="ko-KR"/>
+          <w:lang w:val="en-CA" w:eastAsia="en-CA"/>
         </w:rPr>
       </w:pPr>
       <w:r>
@@ -1078,11 +1121,11 @@
       </w:r>
       <w:r>
         <w:rPr>
-          <w:rFonts w:ascii="Calibri" w:eastAsia="Malgun Gothic" w:hAnsi="Calibri" w:cs="Arial"/>
+          <w:rFonts w:asciiTheme="minorHAnsi" w:eastAsiaTheme="minorEastAsia" w:hAnsiTheme="minorHAnsi" w:cstheme="minorBidi"/>
           <w:noProof/>
           <w:sz w:val="22"/>
           <w:szCs w:val="22"/>
-          <w:lang w:eastAsia="ko-KR"/>
+          <w:lang w:val="en-CA" w:eastAsia="en-CA"/>
         </w:rPr>
         <w:tab/>
       </w:r>
@@ -1108,7 +1151,7 @@
         <w:rPr>
           <w:noProof/>
         </w:rPr>
-        <w:instrText xml:space="preserve"> PAGEREF _Toc305784216 \h </w:instrText>
+        <w:instrText xml:space="preserve"> PAGEREF _Toc404289818 \h </w:instrText>
       </w:r>
       <w:r>
         <w:rPr>
@@ -1141,11 +1184,11 @@
           <w:tab w:val="left" w:pos="1000"/>
         </w:tabs>
         <w:rPr>
-          <w:rFonts w:ascii="Calibri" w:eastAsia="Malgun Gothic" w:hAnsi="Calibri" w:cs="Arial"/>
+          <w:rFonts w:asciiTheme="minorHAnsi" w:eastAsiaTheme="minorEastAsia" w:hAnsiTheme="minorHAnsi" w:cstheme="minorBidi"/>
           <w:noProof/>
           <w:sz w:val="22"/>
           <w:szCs w:val="22"/>
-          <w:lang w:eastAsia="ko-KR"/>
+          <w:lang w:val="en-CA" w:eastAsia="en-CA"/>
         </w:rPr>
       </w:pPr>
       <w:r>
@@ -1156,11 +1199,11 @@
       </w:r>
       <w:r>
         <w:rPr>
-          <w:rFonts w:ascii="Calibri" w:eastAsia="Malgun Gothic" w:hAnsi="Calibri" w:cs="Arial"/>
+          <w:rFonts w:asciiTheme="minorHAnsi" w:eastAsiaTheme="minorEastAsia" w:hAnsiTheme="minorHAnsi" w:cstheme="minorBidi"/>
           <w:noProof/>
           <w:sz w:val="22"/>
           <w:szCs w:val="22"/>
-          <w:lang w:eastAsia="ko-KR"/>
+          <w:lang w:val="en-CA" w:eastAsia="en-CA"/>
         </w:rPr>
         <w:tab/>
       </w:r>
@@ -1168,7 +1211,7 @@
         <w:rPr>
           <w:noProof/>
         </w:rPr>
-        <w:t>&lt; Exit condition one &gt;</w:t>
+        <w:t>User is created</w:t>
       </w:r>
       <w:r>
         <w:rPr>
@@ -1186,7 +1229,7 @@
         <w:rPr>
           <w:noProof/>
         </w:rPr>
-        <w:instrText xml:space="preserve"> PAGEREF _Toc305784217 \h </w:instrText>
+        <w:instrText xml:space="preserve"> PAGEREF _Toc404289819 \h </w:instrText>
       </w:r>
       <w:r>
         <w:rPr>
@@ -1219,11 +1262,11 @@
           <w:tab w:val="left" w:pos="432"/>
         </w:tabs>
         <w:rPr>
-          <w:rFonts w:ascii="Calibri" w:eastAsia="Malgun Gothic" w:hAnsi="Calibri" w:cs="Arial"/>
+          <w:rFonts w:asciiTheme="minorHAnsi" w:eastAsiaTheme="minorEastAsia" w:hAnsiTheme="minorHAnsi" w:cstheme="minorBidi"/>
           <w:noProof/>
           <w:sz w:val="22"/>
           <w:szCs w:val="22"/>
-          <w:lang w:eastAsia="ko-KR"/>
+          <w:lang w:val="en-CA" w:eastAsia="en-CA"/>
         </w:rPr>
       </w:pPr>
       <w:r>
@@ -1234,11 +1277,11 @@
       </w:r>
       <w:r>
         <w:rPr>
-          <w:rFonts w:ascii="Calibri" w:eastAsia="Malgun Gothic" w:hAnsi="Calibri" w:cs="Arial"/>
+          <w:rFonts w:asciiTheme="minorHAnsi" w:eastAsiaTheme="minorEastAsia" w:hAnsiTheme="minorHAnsi" w:cstheme="minorBidi"/>
           <w:noProof/>
           <w:sz w:val="22"/>
           <w:szCs w:val="22"/>
-          <w:lang w:eastAsia="ko-KR"/>
+          <w:lang w:val="en-CA" w:eastAsia="en-CA"/>
         </w:rPr>
         <w:tab/>
       </w:r>
@@ -1264,7 +1307,7 @@
         <w:rPr>
           <w:noProof/>
         </w:rPr>
-        <w:instrText xml:space="preserve"> PAGEREF _Toc305784218 \h </w:instrText>
+        <w:instrText xml:space="preserve"> PAGEREF _Toc404289820 \h </w:instrText>
       </w:r>
       <w:r>
         <w:rPr>
@@ -1297,11 +1340,11 @@
           <w:tab w:val="left" w:pos="1000"/>
         </w:tabs>
         <w:rPr>
-          <w:rFonts w:ascii="Calibri" w:eastAsia="Malgun Gothic" w:hAnsi="Calibri" w:cs="Arial"/>
+          <w:rFonts w:asciiTheme="minorHAnsi" w:eastAsiaTheme="minorEastAsia" w:hAnsiTheme="minorHAnsi" w:cstheme="minorBidi"/>
           <w:noProof/>
           <w:sz w:val="22"/>
           <w:szCs w:val="22"/>
-          <w:lang w:eastAsia="ko-KR"/>
+          <w:lang w:val="en-CA" w:eastAsia="en-CA"/>
         </w:rPr>
       </w:pPr>
       <w:r>
@@ -1312,11 +1355,11 @@
       </w:r>
       <w:r>
         <w:rPr>
-          <w:rFonts w:ascii="Calibri" w:eastAsia="Malgun Gothic" w:hAnsi="Calibri" w:cs="Arial"/>
+          <w:rFonts w:asciiTheme="minorHAnsi" w:eastAsiaTheme="minorEastAsia" w:hAnsiTheme="minorHAnsi" w:cstheme="minorBidi"/>
           <w:noProof/>
           <w:sz w:val="22"/>
           <w:szCs w:val="22"/>
-          <w:lang w:eastAsia="ko-KR"/>
+          <w:lang w:val="en-CA" w:eastAsia="en-CA"/>
         </w:rPr>
         <w:tab/>
       </w:r>
@@ -1342,7 +1385,7 @@
         <w:rPr>
           <w:noProof/>
         </w:rPr>
-        <w:instrText xml:space="preserve"> PAGEREF _Toc305784219 \h </w:instrText>
+        <w:instrText xml:space="preserve"> PAGEREF _Toc404289821 \h </w:instrText>
       </w:r>
       <w:r>
         <w:rPr>
@@ -1391,22 +1434,11 @@
       <w:pPr>
         <w:pStyle w:val="Title"/>
       </w:pPr>
-      <w:r>
-        <w:lastRenderedPageBreak/>
-        <w:fldChar w:fldCharType="begin"/>
-      </w:r>
-      <w:r>
-        <w:instrText xml:space="preserve">title  \* Mergeformat </w:instrText>
-      </w:r>
-      <w:r>
-        <w:fldChar w:fldCharType="separate"/>
-      </w:r>
-      <w:r>
-        <w:t>Use Case Specification: &lt;Use-Case Name&gt;</w:t>
-      </w:r>
-      <w:r>
-        <w:fldChar w:fldCharType="end"/>
-      </w:r>
+      <w:fldSimple w:instr="title  \* Mergeformat ">
+        <w:r>
+          <w:t>Use Case Specification: Create User</w:t>
+        </w:r>
+      </w:fldSimple>
       <w:bookmarkStart w:id="1" w:name="_Toc423410237"/>
       <w:bookmarkStart w:id="2" w:name="_Toc425054503"/>
       <w:r>
@@ -1420,15 +1452,17 @@
         <w:pStyle w:val="Heading1"/>
       </w:pPr>
       <w:bookmarkStart w:id="3" w:name="_Toc455894744"/>
-      <w:bookmarkStart w:id="4" w:name="_Toc305784208"/>
+      <w:bookmarkStart w:id="4" w:name="_Toc404289296"/>
       <w:bookmarkStart w:id="5" w:name="_Toc455894743"/>
       <w:bookmarkStart w:id="6" w:name="_Toc423410238"/>
       <w:bookmarkStart w:id="7" w:name="_Toc425054504"/>
+      <w:bookmarkStart w:id="8" w:name="_Toc404289809"/>
       <w:r>
         <w:t>Brief Description</w:t>
       </w:r>
       <w:bookmarkEnd w:id="3"/>
       <w:bookmarkEnd w:id="4"/>
+      <w:bookmarkEnd w:id="8"/>
       <w:r>
         <w:t xml:space="preserve"> </w:t>
       </w:r>
@@ -1438,176 +1472,204 @@
     <w:bookmarkEnd w:id="7"/>
     <w:p>
       <w:pPr>
-        <w:pStyle w:val="InfoBlue"/>
-      </w:pPr>
+        <w:pStyle w:val="BodyText"/>
+      </w:pPr>
+      <w:r>
+        <w:t xml:space="preserve">The purpose of this use case is to create a </w:t>
+      </w:r>
+      <w:r>
+        <w:t>user account for</w:t>
+      </w:r>
+      <w:r>
+        <w:t xml:space="preserve"> a</w:t>
+      </w:r>
+      <w:r>
+        <w:t>n</w:t>
+      </w:r>
       <w:r>
         <w:t xml:space="preserve"> </w:t>
       </w:r>
       <w:r>
-        <w:t>[</w:t>
-      </w:r>
-      <w:r>
-        <w:t>The name of the use case is unique across the system so that developers (and project participants) can unambiguously refer to the use case.</w:t>
-      </w:r>
-      <w:r>
-        <w:br/>
-      </w:r>
-      <w:r>
-        <w:t>The description should briefly convey the role and purpose of the use case.  A single paragraph should suffice for this description.]</w:t>
-      </w:r>
-    </w:p>
-    <w:p>
-      <w:pPr>
-        <w:pStyle w:val="BodyText"/>
-      </w:pPr>
+        <w:t xml:space="preserve">employee that will be using the TMS but without administrative </w:t>
+      </w:r>
+      <w:r>
+        <w:t>privileges</w:t>
+      </w:r>
+      <w:r>
+        <w:t>.</w:t>
+      </w:r>
     </w:p>
     <w:p>
       <w:pPr>
         <w:pStyle w:val="Heading1"/>
         <w:widowControl/>
       </w:pPr>
-      <w:bookmarkStart w:id="8" w:name="_Toc305784209"/>
+      <w:bookmarkStart w:id="9" w:name="_Toc404289297"/>
+      <w:bookmarkStart w:id="10" w:name="_Toc404289810"/>
       <w:r>
         <w:t>Participating actor</w:t>
       </w:r>
-      <w:bookmarkEnd w:id="8"/>
+      <w:bookmarkEnd w:id="9"/>
+      <w:bookmarkEnd w:id="10"/>
     </w:p>
     <w:p>
       <w:pPr>
         <w:pStyle w:val="Heading2"/>
         <w:widowControl/>
       </w:pPr>
-      <w:bookmarkStart w:id="9" w:name="_Toc305784210"/>
-      <w:r>
-        <w:t>&lt;</w:t>
-      </w:r>
-      <w:r>
-        <w:t>Participating actor</w:t>
-      </w:r>
-      <w:r>
-        <w:t xml:space="preserve"> </w:t>
-      </w:r>
-      <w:proofErr w:type="gramStart"/>
-      <w:r>
-        <w:t>One</w:t>
-      </w:r>
-      <w:proofErr w:type="gramEnd"/>
-      <w:r>
-        <w:t xml:space="preserve"> &gt;</w:t>
-      </w:r>
-      <w:bookmarkEnd w:id="9"/>
-    </w:p>
-    <w:p>
-      <w:pPr>
-        <w:pStyle w:val="InfoBlue"/>
-      </w:pPr>
-      <w:r>
-        <w:t xml:space="preserve"> </w:t>
-      </w:r>
-      <w:r>
-        <w:t>[</w:t>
-      </w:r>
-      <w:r>
-        <w:t>Participating actors are actors interacting with the use case</w:t>
-      </w:r>
-      <w:r>
-        <w:t>.]</w:t>
-      </w:r>
+      <w:bookmarkStart w:id="11" w:name="_Toc404289298"/>
+      <w:bookmarkStart w:id="12" w:name="_Toc404289811"/>
+      <w:r>
+        <w:t>User</w:t>
+      </w:r>
+      <w:bookmarkEnd w:id="11"/>
+      <w:bookmarkEnd w:id="12"/>
     </w:p>
     <w:p>
       <w:pPr>
         <w:pStyle w:val="BodyText"/>
       </w:pPr>
+      <w:r>
+        <w:t>A person using the TMS.</w:t>
+      </w:r>
     </w:p>
     <w:p>
       <w:pPr>
         <w:pStyle w:val="Heading1"/>
         <w:widowControl/>
       </w:pPr>
-      <w:bookmarkStart w:id="10" w:name="_Toc305784211"/>
+      <w:bookmarkStart w:id="13" w:name="_Toc404289299"/>
+      <w:bookmarkStart w:id="14" w:name="_Toc404289812"/>
       <w:r>
         <w:t>Entry conditions</w:t>
       </w:r>
-      <w:bookmarkEnd w:id="10"/>
-    </w:p>
-    <w:p>
-      <w:pPr>
-        <w:pStyle w:val="InfoBlue"/>
-      </w:pPr>
-      <w:r>
-        <w:t>[Entry conditions describe the conditions that need to be satisfied before the use case is initiated.]</w:t>
-      </w:r>
+      <w:bookmarkEnd w:id="13"/>
+      <w:bookmarkEnd w:id="14"/>
     </w:p>
     <w:p>
       <w:pPr>
         <w:pStyle w:val="Heading2"/>
         <w:widowControl/>
       </w:pPr>
-      <w:bookmarkStart w:id="11" w:name="_Toc423410254"/>
-      <w:bookmarkStart w:id="12" w:name="_Toc425054513"/>
-      <w:bookmarkStart w:id="13" w:name="_Toc455894753"/>
-      <w:bookmarkStart w:id="14" w:name="_Toc305784212"/>
-      <w:r>
-        <w:t xml:space="preserve">&lt; Entry condition </w:t>
-      </w:r>
-      <w:proofErr w:type="gramStart"/>
-      <w:r>
-        <w:t>One</w:t>
-      </w:r>
-      <w:proofErr w:type="gramEnd"/>
-      <w:r>
-        <w:t xml:space="preserve"> &gt;</w:t>
-      </w:r>
-      <w:bookmarkEnd w:id="11"/>
-      <w:bookmarkEnd w:id="12"/>
-      <w:bookmarkEnd w:id="13"/>
-      <w:bookmarkEnd w:id="14"/>
+      <w:bookmarkStart w:id="15" w:name="_Toc404289301"/>
+      <w:bookmarkStart w:id="16" w:name="_Toc404289300"/>
+      <w:bookmarkStart w:id="17" w:name="_Toc404289813"/>
+      <w:r>
+        <w:t>User is logged in</w:t>
+      </w:r>
+      <w:bookmarkEnd w:id="16"/>
+      <w:bookmarkEnd w:id="17"/>
+    </w:p>
+    <w:p>
+      <w:pPr>
+        <w:ind w:left="720"/>
+      </w:pPr>
+      <w:r>
+        <w:t xml:space="preserve">The user has completed the </w:t>
+      </w:r>
+      <w:proofErr w:type="spellStart"/>
+      <w:r>
+        <w:t>LogIn</w:t>
+      </w:r>
+      <w:proofErr w:type="spellEnd"/>
+      <w:r>
+        <w:t xml:space="preserve"> use case.</w:t>
+      </w:r>
+    </w:p>
+    <w:p>
+      <w:pPr>
+        <w:pStyle w:val="Heading2"/>
+        <w:widowControl/>
+      </w:pPr>
+      <w:bookmarkStart w:id="18" w:name="_Toc404289814"/>
+      <w:r>
+        <w:t>User is an admin</w:t>
+      </w:r>
+      <w:bookmarkEnd w:id="18"/>
+    </w:p>
+    <w:p>
+      <w:pPr>
+        <w:ind w:left="720"/>
+      </w:pPr>
+      <w:r>
+        <w:t xml:space="preserve">The user has </w:t>
+      </w:r>
+      <w:r>
+        <w:t>administrative privileges</w:t>
+      </w:r>
+      <w:r>
+        <w:t>.</w:t>
+      </w:r>
     </w:p>
     <w:p>
       <w:pPr>
         <w:pStyle w:val="Heading1"/>
         <w:widowControl/>
       </w:pPr>
-      <w:bookmarkStart w:id="15" w:name="_Toc305784213"/>
+      <w:bookmarkStart w:id="19" w:name="_Toc404289815"/>
       <w:r>
         <w:t>Flow of Events</w:t>
       </w:r>
       <w:bookmarkEnd w:id="15"/>
+      <w:bookmarkEnd w:id="19"/>
     </w:p>
     <w:p>
       <w:pPr>
         <w:pStyle w:val="Heading2"/>
         <w:widowControl/>
       </w:pPr>
-      <w:bookmarkStart w:id="16" w:name="_Toc305784214"/>
-      <w:r>
-        <w:t>First event Flow Title</w:t>
-      </w:r>
-      <w:bookmarkEnd w:id="16"/>
+      <w:bookmarkStart w:id="20" w:name="_Toc402556036"/>
+      <w:bookmarkStart w:id="21" w:name="_Toc404286988"/>
+      <w:bookmarkStart w:id="22" w:name="_Toc404289302"/>
+      <w:bookmarkStart w:id="23" w:name="_Toc404289816"/>
+      <w:r>
+        <w:t>User selects to create</w:t>
+      </w:r>
+      <w:bookmarkEnd w:id="20"/>
       <w:r>
         <w:t xml:space="preserve"> </w:t>
       </w:r>
-    </w:p>
-    <w:p>
-      <w:pPr>
-        <w:pStyle w:val="InfoBlue"/>
-      </w:pPr>
-      <w:r>
-        <w:t xml:space="preserve"> </w:t>
-      </w:r>
-      <w:r>
-        <w:t>[This use case starts when the actor does something.  An actor always initiates use Cases.  The use case should describe what the actor does and what the system does in response.  It should be phrased in the form of a dialog between the actor and the system.</w:t>
-      </w:r>
-    </w:p>
-    <w:p>
-      <w:pPr>
-        <w:pStyle w:val="InfoBlue"/>
-      </w:pPr>
-      <w:r>
-        <w:t>The flow of events describes the sequence of actions of the use case, which are numbered for reference. The common case (i.e., cases that occur frequently) and the exceptional cases (i.e., cases that seldom occur, such as errors and unusual conditions) are described separately in different use cases for clarity</w:t>
-      </w:r>
-      <w:r>
-        <w:t xml:space="preserve">. </w:t>
+      <w:bookmarkEnd w:id="21"/>
+      <w:bookmarkEnd w:id="22"/>
+      <w:r>
+        <w:t>user</w:t>
+      </w:r>
+      <w:bookmarkEnd w:id="23"/>
+    </w:p>
+    <w:p>
+      <w:pPr>
+        <w:pStyle w:val="BodyText"/>
+        <w:numPr>
+          <w:ilvl w:val="0"/>
+          <w:numId w:val="2"/>
+        </w:numPr>
+      </w:pPr>
+      <w:r>
+        <w:t xml:space="preserve">In the main menu window, the user initiates the use case by clicking to create a </w:t>
+      </w:r>
+      <w:r>
+        <w:t>user</w:t>
+      </w:r>
+      <w:r>
+        <w:t>.</w:t>
+      </w:r>
+    </w:p>
+    <w:p>
+      <w:pPr>
+        <w:pStyle w:val="BodyText"/>
+        <w:numPr>
+          <w:ilvl w:val="0"/>
+          <w:numId w:val="2"/>
+        </w:numPr>
+      </w:pPr>
+      <w:r>
+        <w:t xml:space="preserve">The </w:t>
+      </w:r>
+      <w:r>
+        <w:t>user</w:t>
+      </w:r>
+      <w:r>
+        <w:t xml:space="preserve"> creation window is opened</w:t>
       </w:r>
     </w:p>
     <w:p>
@@ -1615,36 +1677,50 @@
         <w:pStyle w:val="Heading2"/>
         <w:widowControl/>
       </w:pPr>
-      <w:bookmarkStart w:id="17" w:name="_Toc305784215"/>
-      <w:bookmarkStart w:id="18" w:name="_Toc423410242"/>
-      <w:bookmarkStart w:id="19" w:name="_Toc425054508"/>
-      <w:bookmarkStart w:id="20" w:name="_Toc455894748"/>
-      <w:r>
-        <w:t>Another Event Flow Title</w:t>
-      </w:r>
-      <w:bookmarkEnd w:id="17"/>
+      <w:bookmarkStart w:id="24" w:name="_Toc404286989"/>
+      <w:bookmarkStart w:id="25" w:name="_Toc404289303"/>
+      <w:bookmarkStart w:id="26" w:name="_Toc423410242"/>
+      <w:bookmarkStart w:id="27" w:name="_Toc425054508"/>
+      <w:bookmarkStart w:id="28" w:name="_Toc455894748"/>
+      <w:bookmarkStart w:id="29" w:name="_Toc404289817"/>
+      <w:r>
+        <w:t>User enters sensor data</w:t>
+      </w:r>
+      <w:bookmarkEnd w:id="24"/>
+      <w:bookmarkEnd w:id="25"/>
+      <w:bookmarkEnd w:id="29"/>
+    </w:p>
+    <w:bookmarkEnd w:id="26"/>
+    <w:bookmarkEnd w:id="27"/>
+    <w:bookmarkEnd w:id="28"/>
+    <w:p>
+      <w:pPr>
+        <w:pStyle w:val="BodyText"/>
+        <w:numPr>
+          <w:ilvl w:val="0"/>
+          <w:numId w:val="3"/>
+        </w:numPr>
+      </w:pPr>
+      <w:r>
+        <w:t xml:space="preserve">The user enters the </w:t>
+      </w:r>
+      <w:r>
+        <w:t>user</w:t>
+      </w:r>
+      <w:r>
+        <w:t>’s</w:t>
+      </w:r>
       <w:r>
         <w:t xml:space="preserve"> </w:t>
       </w:r>
-    </w:p>
-    <w:bookmarkEnd w:id="18"/>
-    <w:bookmarkEnd w:id="19"/>
-    <w:bookmarkEnd w:id="20"/>
-    <w:p>
-      <w:pPr>
-        <w:pStyle w:val="InfoBlue"/>
-      </w:pPr>
-      <w:r>
-        <w:t xml:space="preserve"> </w:t>
-      </w:r>
-      <w:r>
-        <w:t>[</w:t>
-      </w:r>
-      <w:r>
-        <w:t>There may be, and most likely will be, a number of events flows in a use case.</w:t>
-      </w:r>
-      <w:r>
-        <w:t>]</w:t>
+      <w:r>
+        <w:t>name</w:t>
+      </w:r>
+      <w:r>
+        <w:t xml:space="preserve">, username, and a password </w:t>
+      </w:r>
+      <w:r>
+        <w:t>in text fields and presses the confirm button</w:t>
       </w:r>
     </w:p>
     <w:p>
@@ -1652,108 +1728,60 @@
         <w:pStyle w:val="Heading1"/>
         <w:widowControl/>
       </w:pPr>
-      <w:bookmarkStart w:id="21" w:name="_Toc305784216"/>
-      <w:r>
-        <w:t>Exit</w:t>
-      </w:r>
-      <w:r>
-        <w:t xml:space="preserve"> Conditions</w:t>
-      </w:r>
-      <w:bookmarkEnd w:id="21"/>
-    </w:p>
-    <w:p>
-      <w:pPr>
-        <w:pStyle w:val="InfoBlue"/>
-      </w:pPr>
-      <w:r>
-        <w:t>[</w:t>
-      </w:r>
-      <w:r>
-        <w:t>Exit conditions describe the conditions that are satisfied after the completion of the use case</w:t>
-      </w:r>
-      <w:r>
-        <w:t>.]</w:t>
-      </w:r>
+      <w:bookmarkStart w:id="30" w:name="_Toc404289304"/>
+      <w:bookmarkStart w:id="31" w:name="_Toc404289818"/>
+      <w:r>
+        <w:t>Exit Conditions</w:t>
+      </w:r>
+      <w:bookmarkEnd w:id="30"/>
+      <w:bookmarkEnd w:id="31"/>
     </w:p>
     <w:p>
       <w:pPr>
         <w:pStyle w:val="Heading2"/>
         <w:widowControl/>
       </w:pPr>
-      <w:bookmarkStart w:id="22" w:name="_Toc423410256"/>
-      <w:bookmarkStart w:id="23" w:name="_Toc425054515"/>
-      <w:bookmarkStart w:id="24" w:name="_Toc455894755"/>
-      <w:bookmarkStart w:id="25" w:name="_Toc305784217"/>
-      <w:r>
-        <w:t xml:space="preserve">&lt; </w:t>
-      </w:r>
-      <w:r>
-        <w:t>Exit</w:t>
-      </w:r>
-      <w:r>
-        <w:t xml:space="preserve"> condition </w:t>
-      </w:r>
-      <w:r>
-        <w:t>one</w:t>
-      </w:r>
-      <w:r>
-        <w:t xml:space="preserve"> &gt;</w:t>
-      </w:r>
-      <w:bookmarkEnd w:id="22"/>
-      <w:bookmarkEnd w:id="23"/>
-      <w:bookmarkEnd w:id="24"/>
-      <w:bookmarkEnd w:id="25"/>
+      <w:bookmarkStart w:id="32" w:name="_Toc404289305"/>
+      <w:bookmarkStart w:id="33" w:name="_Toc404289819"/>
+      <w:r>
+        <w:t>User</w:t>
+      </w:r>
+      <w:r>
+        <w:t xml:space="preserve"> is created</w:t>
+      </w:r>
+      <w:bookmarkEnd w:id="32"/>
+      <w:bookmarkEnd w:id="33"/>
+    </w:p>
+    <w:p>
+      <w:pPr>
+        <w:ind w:left="720"/>
+      </w:pPr>
+      <w:r>
+        <w:t xml:space="preserve">User </w:t>
+      </w:r>
+      <w:r>
+        <w:t>data is created and saved to the database.</w:t>
+      </w:r>
     </w:p>
     <w:p>
       <w:pPr>
         <w:pStyle w:val="Heading1"/>
       </w:pPr>
-      <w:bookmarkStart w:id="26" w:name="_Toc305784218"/>
+      <w:bookmarkStart w:id="34" w:name="_Toc404289306"/>
+      <w:bookmarkStart w:id="35" w:name="_Toc404289820"/>
       <w:r>
         <w:t>Quality requirements</w:t>
       </w:r>
-      <w:bookmarkEnd w:id="26"/>
-    </w:p>
-    <w:p>
-      <w:pPr>
-        <w:pStyle w:val="InfoBlue"/>
-      </w:pPr>
-      <w:r>
-        <w:t>[</w:t>
-      </w:r>
-      <w:r>
-        <w:t xml:space="preserve">Quality </w:t>
-      </w:r>
-      <w:r>
-        <w:t>requirements are requirements that are not related to the functionality of the</w:t>
-      </w:r>
-      <w:r>
-        <w:t xml:space="preserve"> </w:t>
-      </w:r>
-      <w:r>
-        <w:t>system. These include constraints on the performance of the system, its implementation,</w:t>
-      </w:r>
-      <w:r>
-        <w:t xml:space="preserve"> </w:t>
-      </w:r>
-      <w:proofErr w:type="gramStart"/>
-      <w:r>
-        <w:t>the</w:t>
-      </w:r>
-      <w:proofErr w:type="gramEnd"/>
-      <w:r>
-        <w:t xml:space="preserve"> hardware platforms it runs on, and so on</w:t>
-      </w:r>
-      <w:r>
-        <w:t>]</w:t>
-      </w:r>
+      <w:bookmarkEnd w:id="34"/>
+      <w:bookmarkEnd w:id="35"/>
     </w:p>
     <w:p>
       <w:pPr>
         <w:pStyle w:val="Heading2"/>
       </w:pPr>
-      <w:bookmarkStart w:id="27" w:name="_Toc455894757"/>
-      <w:bookmarkStart w:id="28" w:name="_Toc305784219"/>
+      <w:bookmarkStart w:id="36" w:name="_Toc455894757"/>
+      <w:bookmarkStart w:id="37" w:name="_Toc404289307"/>
+      <w:bookmarkStart w:id="38" w:name="_Toc404289821"/>
       <w:r>
         <w:t>&lt;</w:t>
       </w:r>
@@ -1761,13 +1789,11 @@
         <w:t>Quality requirement</w:t>
       </w:r>
       <w:r>
-        <w:t xml:space="preserve"> one</w:t>
-      </w:r>
-      <w:r>
-        <w:t>&gt;</w:t>
-      </w:r>
-      <w:bookmarkEnd w:id="27"/>
-      <w:bookmarkEnd w:id="28"/>
+        <w:t xml:space="preserve"> one&gt;</w:t>
+      </w:r>
+      <w:bookmarkEnd w:id="36"/>
+      <w:bookmarkEnd w:id="37"/>
+      <w:bookmarkEnd w:id="38"/>
     </w:p>
     <w:sectPr>
       <w:endnotePr>
@@ -1920,7 +1946,7 @@
               <w:rStyle w:val="PageNumber"/>
               <w:noProof/>
             </w:rPr>
-            <w:t>1</w:t>
+            <w:t>iii</w:t>
           </w:r>
           <w:r>
             <w:rPr>
@@ -2082,21 +2108,11 @@
           <w:tcW w:w="6379" w:type="dxa"/>
         </w:tcPr>
         <w:p>
-          <w:r>
-            <w:fldChar w:fldCharType="begin"/>
-          </w:r>
-          <w:r>
-            <w:instrText xml:space="preserve">subject  \* Mergeformat </w:instrText>
-          </w:r>
-          <w:r>
-            <w:fldChar w:fldCharType="separate"/>
-          </w:r>
-          <w:r>
-            <w:t>Automated Wireless Asset Tracking for Underground Mines</w:t>
-          </w:r>
-          <w:r>
-            <w:fldChar w:fldCharType="end"/>
-          </w:r>
+          <w:fldSimple w:instr="subject  \* Mergeformat ">
+            <w:r>
+              <w:t>Automated Wireless Asset Tracking for Underground Mines</w:t>
+            </w:r>
+          </w:fldSimple>
         </w:p>
       </w:tc>
       <w:tc>
@@ -2126,21 +2142,11 @@
           <w:tcW w:w="6379" w:type="dxa"/>
         </w:tcPr>
         <w:p>
-          <w:r>
-            <w:fldChar w:fldCharType="begin"/>
-          </w:r>
-          <w:r>
-            <w:instrText xml:space="preserve">title  \* Mergeformat </w:instrText>
-          </w:r>
-          <w:r>
-            <w:fldChar w:fldCharType="separate"/>
-          </w:r>
-          <w:r>
-            <w:t>Use Case Specification: &lt;Use-Case Name&gt;</w:t>
-          </w:r>
-          <w:r>
-            <w:fldChar w:fldCharType="end"/>
-          </w:r>
+          <w:fldSimple w:instr="title  \* Mergeformat ">
+            <w:r>
+              <w:t>Use Case Specification: Create User</w:t>
+            </w:r>
+          </w:fldSimple>
         </w:p>
       </w:tc>
       <w:tc>
@@ -2173,15 +2179,11 @@
           <w:gridSpan w:val="2"/>
         </w:tcPr>
         <w:p>
+          <w:proofErr w:type="spellStart"/>
           <w:r>
-            <w:t xml:space="preserve">&lt;document </w:t>
+            <w:t>CreateUser</w:t>
           </w:r>
-          <w:r>
-            <w:t>name</w:t>
-          </w:r>
-          <w:r>
-            <w:t>&gt;</w:t>
-          </w:r>
+          <w:proofErr w:type="spellEnd"/>
         </w:p>
       </w:tc>
     </w:tr>
@@ -2273,8 +2275,240 @@
       <w:lvlJc w:val="left"/>
     </w:lvl>
   </w:abstractNum>
+  <w:abstractNum w:abstractNumId="1">
+    <w:nsid w:val="3FB13BEE"/>
+    <w:multiLevelType w:val="hybridMultilevel"/>
+    <w:tmpl w:val="B0AC6264"/>
+    <w:lvl w:ilvl="0" w:tplc="10090001">
+      <w:start w:val="1"/>
+      <w:numFmt w:val="bullet"/>
+      <w:lvlText w:val=""/>
+      <w:lvlJc w:val="left"/>
+      <w:pPr>
+        <w:ind w:left="1080" w:hanging="360"/>
+      </w:pPr>
+      <w:rPr>
+        <w:rFonts w:ascii="Symbol" w:hAnsi="Symbol" w:hint="default"/>
+      </w:rPr>
+    </w:lvl>
+    <w:lvl w:ilvl="1" w:tplc="10090003" w:tentative="1">
+      <w:start w:val="1"/>
+      <w:numFmt w:val="bullet"/>
+      <w:lvlText w:val="o"/>
+      <w:lvlJc w:val="left"/>
+      <w:pPr>
+        <w:ind w:left="1800" w:hanging="360"/>
+      </w:pPr>
+      <w:rPr>
+        <w:rFonts w:ascii="Courier New" w:hAnsi="Courier New" w:cs="Courier New" w:hint="default"/>
+      </w:rPr>
+    </w:lvl>
+    <w:lvl w:ilvl="2" w:tplc="10090005" w:tentative="1">
+      <w:start w:val="1"/>
+      <w:numFmt w:val="bullet"/>
+      <w:lvlText w:val=""/>
+      <w:lvlJc w:val="left"/>
+      <w:pPr>
+        <w:ind w:left="2520" w:hanging="360"/>
+      </w:pPr>
+      <w:rPr>
+        <w:rFonts w:ascii="Wingdings" w:hAnsi="Wingdings" w:hint="default"/>
+      </w:rPr>
+    </w:lvl>
+    <w:lvl w:ilvl="3" w:tplc="10090001" w:tentative="1">
+      <w:start w:val="1"/>
+      <w:numFmt w:val="bullet"/>
+      <w:lvlText w:val=""/>
+      <w:lvlJc w:val="left"/>
+      <w:pPr>
+        <w:ind w:left="3240" w:hanging="360"/>
+      </w:pPr>
+      <w:rPr>
+        <w:rFonts w:ascii="Symbol" w:hAnsi="Symbol" w:hint="default"/>
+      </w:rPr>
+    </w:lvl>
+    <w:lvl w:ilvl="4" w:tplc="10090003" w:tentative="1">
+      <w:start w:val="1"/>
+      <w:numFmt w:val="bullet"/>
+      <w:lvlText w:val="o"/>
+      <w:lvlJc w:val="left"/>
+      <w:pPr>
+        <w:ind w:left="3960" w:hanging="360"/>
+      </w:pPr>
+      <w:rPr>
+        <w:rFonts w:ascii="Courier New" w:hAnsi="Courier New" w:cs="Courier New" w:hint="default"/>
+      </w:rPr>
+    </w:lvl>
+    <w:lvl w:ilvl="5" w:tplc="10090005" w:tentative="1">
+      <w:start w:val="1"/>
+      <w:numFmt w:val="bullet"/>
+      <w:lvlText w:val=""/>
+      <w:lvlJc w:val="left"/>
+      <w:pPr>
+        <w:ind w:left="4680" w:hanging="360"/>
+      </w:pPr>
+      <w:rPr>
+        <w:rFonts w:ascii="Wingdings" w:hAnsi="Wingdings" w:hint="default"/>
+      </w:rPr>
+    </w:lvl>
+    <w:lvl w:ilvl="6" w:tplc="10090001" w:tentative="1">
+      <w:start w:val="1"/>
+      <w:numFmt w:val="bullet"/>
+      <w:lvlText w:val=""/>
+      <w:lvlJc w:val="left"/>
+      <w:pPr>
+        <w:ind w:left="5400" w:hanging="360"/>
+      </w:pPr>
+      <w:rPr>
+        <w:rFonts w:ascii="Symbol" w:hAnsi="Symbol" w:hint="default"/>
+      </w:rPr>
+    </w:lvl>
+    <w:lvl w:ilvl="7" w:tplc="10090003" w:tentative="1">
+      <w:start w:val="1"/>
+      <w:numFmt w:val="bullet"/>
+      <w:lvlText w:val="o"/>
+      <w:lvlJc w:val="left"/>
+      <w:pPr>
+        <w:ind w:left="6120" w:hanging="360"/>
+      </w:pPr>
+      <w:rPr>
+        <w:rFonts w:ascii="Courier New" w:hAnsi="Courier New" w:cs="Courier New" w:hint="default"/>
+      </w:rPr>
+    </w:lvl>
+    <w:lvl w:ilvl="8" w:tplc="10090005" w:tentative="1">
+      <w:start w:val="1"/>
+      <w:numFmt w:val="bullet"/>
+      <w:lvlText w:val=""/>
+      <w:lvlJc w:val="left"/>
+      <w:pPr>
+        <w:ind w:left="6840" w:hanging="360"/>
+      </w:pPr>
+      <w:rPr>
+        <w:rFonts w:ascii="Wingdings" w:hAnsi="Wingdings" w:hint="default"/>
+      </w:rPr>
+    </w:lvl>
+  </w:abstractNum>
+  <w:abstractNum w:abstractNumId="2">
+    <w:nsid w:val="51F26780"/>
+    <w:multiLevelType w:val="hybridMultilevel"/>
+    <w:tmpl w:val="BB0EA600"/>
+    <w:lvl w:ilvl="0" w:tplc="10090001">
+      <w:start w:val="1"/>
+      <w:numFmt w:val="bullet"/>
+      <w:lvlText w:val=""/>
+      <w:lvlJc w:val="left"/>
+      <w:pPr>
+        <w:ind w:left="1080" w:hanging="360"/>
+      </w:pPr>
+      <w:rPr>
+        <w:rFonts w:ascii="Symbol" w:hAnsi="Symbol" w:hint="default"/>
+      </w:rPr>
+    </w:lvl>
+    <w:lvl w:ilvl="1" w:tplc="10090003" w:tentative="1">
+      <w:start w:val="1"/>
+      <w:numFmt w:val="bullet"/>
+      <w:lvlText w:val="o"/>
+      <w:lvlJc w:val="left"/>
+      <w:pPr>
+        <w:ind w:left="1800" w:hanging="360"/>
+      </w:pPr>
+      <w:rPr>
+        <w:rFonts w:ascii="Courier New" w:hAnsi="Courier New" w:cs="Courier New" w:hint="default"/>
+      </w:rPr>
+    </w:lvl>
+    <w:lvl w:ilvl="2" w:tplc="10090005" w:tentative="1">
+      <w:start w:val="1"/>
+      <w:numFmt w:val="bullet"/>
+      <w:lvlText w:val=""/>
+      <w:lvlJc w:val="left"/>
+      <w:pPr>
+        <w:ind w:left="2520" w:hanging="360"/>
+      </w:pPr>
+      <w:rPr>
+        <w:rFonts w:ascii="Wingdings" w:hAnsi="Wingdings" w:hint="default"/>
+      </w:rPr>
+    </w:lvl>
+    <w:lvl w:ilvl="3" w:tplc="10090001" w:tentative="1">
+      <w:start w:val="1"/>
+      <w:numFmt w:val="bullet"/>
+      <w:lvlText w:val=""/>
+      <w:lvlJc w:val="left"/>
+      <w:pPr>
+        <w:ind w:left="3240" w:hanging="360"/>
+      </w:pPr>
+      <w:rPr>
+        <w:rFonts w:ascii="Symbol" w:hAnsi="Symbol" w:hint="default"/>
+      </w:rPr>
+    </w:lvl>
+    <w:lvl w:ilvl="4" w:tplc="10090003" w:tentative="1">
+      <w:start w:val="1"/>
+      <w:numFmt w:val="bullet"/>
+      <w:lvlText w:val="o"/>
+      <w:lvlJc w:val="left"/>
+      <w:pPr>
+        <w:ind w:left="3960" w:hanging="360"/>
+      </w:pPr>
+      <w:rPr>
+        <w:rFonts w:ascii="Courier New" w:hAnsi="Courier New" w:cs="Courier New" w:hint="default"/>
+      </w:rPr>
+    </w:lvl>
+    <w:lvl w:ilvl="5" w:tplc="10090005" w:tentative="1">
+      <w:start w:val="1"/>
+      <w:numFmt w:val="bullet"/>
+      <w:lvlText w:val=""/>
+      <w:lvlJc w:val="left"/>
+      <w:pPr>
+        <w:ind w:left="4680" w:hanging="360"/>
+      </w:pPr>
+      <w:rPr>
+        <w:rFonts w:ascii="Wingdings" w:hAnsi="Wingdings" w:hint="default"/>
+      </w:rPr>
+    </w:lvl>
+    <w:lvl w:ilvl="6" w:tplc="10090001" w:tentative="1">
+      <w:start w:val="1"/>
+      <w:numFmt w:val="bullet"/>
+      <w:lvlText w:val=""/>
+      <w:lvlJc w:val="left"/>
+      <w:pPr>
+        <w:ind w:left="5400" w:hanging="360"/>
+      </w:pPr>
+      <w:rPr>
+        <w:rFonts w:ascii="Symbol" w:hAnsi="Symbol" w:hint="default"/>
+      </w:rPr>
+    </w:lvl>
+    <w:lvl w:ilvl="7" w:tplc="10090003" w:tentative="1">
+      <w:start w:val="1"/>
+      <w:numFmt w:val="bullet"/>
+      <w:lvlText w:val="o"/>
+      <w:lvlJc w:val="left"/>
+      <w:pPr>
+        <w:ind w:left="6120" w:hanging="360"/>
+      </w:pPr>
+      <w:rPr>
+        <w:rFonts w:ascii="Courier New" w:hAnsi="Courier New" w:cs="Courier New" w:hint="default"/>
+      </w:rPr>
+    </w:lvl>
+    <w:lvl w:ilvl="8" w:tplc="10090005" w:tentative="1">
+      <w:start w:val="1"/>
+      <w:numFmt w:val="bullet"/>
+      <w:lvlText w:val=""/>
+      <w:lvlJc w:val="left"/>
+      <w:pPr>
+        <w:ind w:left="6840" w:hanging="360"/>
+      </w:pPr>
+      <w:rPr>
+        <w:rFonts w:ascii="Wingdings" w:hAnsi="Wingdings" w:hint="default"/>
+      </w:rPr>
+    </w:lvl>
+  </w:abstractNum>
   <w:num w:numId="1">
     <w:abstractNumId w:val="0"/>
+  </w:num>
+  <w:num w:numId="2">
+    <w:abstractNumId w:val="2"/>
+  </w:num>
+  <w:num w:numId="3">
+    <w:abstractNumId w:val="1"/>
   </w:num>
 </w:numbering>
 </file>
@@ -2292,15 +2526,15 @@
   </w:docDefaults>
   <w:latentStyles w:defLockedState="0" w:defUIPriority="99" w:defSemiHidden="0" w:defUnhideWhenUsed="0" w:defQFormat="0" w:count="371">
     <w:lsdException w:name="Normal" w:uiPriority="0" w:qFormat="1"/>
-    <w:lsdException w:name="heading 1" w:uiPriority="9" w:qFormat="1"/>
-    <w:lsdException w:name="heading 2" w:uiPriority="9" w:qFormat="1"/>
-    <w:lsdException w:name="heading 3" w:uiPriority="9" w:qFormat="1"/>
-    <w:lsdException w:name="heading 4" w:uiPriority="9" w:qFormat="1"/>
-    <w:lsdException w:name="heading 5" w:uiPriority="9" w:qFormat="1"/>
-    <w:lsdException w:name="heading 6" w:uiPriority="9" w:qFormat="1"/>
-    <w:lsdException w:name="heading 7" w:uiPriority="9" w:qFormat="1"/>
-    <w:lsdException w:name="heading 8" w:uiPriority="9" w:qFormat="1"/>
-    <w:lsdException w:name="heading 9" w:uiPriority="9" w:qFormat="1"/>
+    <w:lsdException w:name="heading 1" w:uiPriority="0" w:qFormat="1"/>
+    <w:lsdException w:name="heading 2" w:uiPriority="0" w:qFormat="1"/>
+    <w:lsdException w:name="heading 3" w:uiPriority="0" w:qFormat="1"/>
+    <w:lsdException w:name="heading 4" w:uiPriority="0" w:qFormat="1"/>
+    <w:lsdException w:name="heading 5" w:uiPriority="0" w:qFormat="1"/>
+    <w:lsdException w:name="heading 6" w:uiPriority="0" w:qFormat="1"/>
+    <w:lsdException w:name="heading 7" w:uiPriority="0" w:qFormat="1"/>
+    <w:lsdException w:name="heading 8" w:uiPriority="0" w:qFormat="1"/>
+    <w:lsdException w:name="heading 9" w:uiPriority="0" w:qFormat="1"/>
     <w:lsdException w:name="index 1" w:semiHidden="1" w:unhideWhenUsed="1"/>
     <w:lsdException w:name="index 2" w:semiHidden="1" w:unhideWhenUsed="1"/>
     <w:lsdException w:name="index 3" w:semiHidden="1" w:unhideWhenUsed="1"/>
@@ -2357,7 +2591,7 @@
     <w:lsdException w:name="Closing" w:semiHidden="1" w:unhideWhenUsed="1"/>
     <w:lsdException w:name="Signature" w:semiHidden="1" w:unhideWhenUsed="1"/>
     <w:lsdException w:name="Default Paragraph Font" w:semiHidden="1" w:uiPriority="1" w:unhideWhenUsed="1"/>
-    <w:lsdException w:name="Body Text" w:semiHidden="1" w:unhideWhenUsed="1"/>
+    <w:lsdException w:name="Body Text" w:semiHidden="1" w:uiPriority="0" w:unhideWhenUsed="1"/>
     <w:lsdException w:name="Body Text Indent" w:semiHidden="1" w:unhideWhenUsed="1"/>
     <w:lsdException w:name="List Continue" w:semiHidden="1" w:unhideWhenUsed="1"/>
     <w:lsdException w:name="List Continue 2" w:semiHidden="1" w:unhideWhenUsed="1"/>
